--- a/WORD.docx
+++ b/WORD.docx
@@ -87,551 +87,15 @@
           <w:sz w:val="28"/>
           <w:szCs w:val="28"/>
         </w:rPr>
-        <w:t xml:space="preserve">Hoàn thàn form đăng ký </w:t>
-      </w:r>
-      <w:r>
-        <w:rPr>
-          <w:rFonts w:ascii="Times New Roman" w:hAnsi="Times New Roman" w:cs="Times New Roman"/>
-          <w:sz w:val="28"/>
-          <w:szCs w:val="28"/>
-        </w:rPr>
-        <w:t>đặt lịch hẹn</w:t>
-      </w:r>
-      <w:r>
-        <w:rPr>
-          <w:rFonts w:ascii="Times New Roman" w:hAnsi="Times New Roman" w:cs="Times New Roman"/>
-          <w:sz w:val="28"/>
-          <w:szCs w:val="28"/>
-        </w:rPr>
-        <w:t>.</w:t>
-      </w:r>
-    </w:p>
-    <w:p>
-      <w:pPr>
-        <w:pStyle w:val="ListParagraph"/>
-        <w:numPr>
-          <w:ilvl w:val="0"/>
-          <w:numId w:val="2"/>
-        </w:numPr>
-        <w:rPr>
-          <w:rFonts w:ascii="Times New Roman" w:hAnsi="Times New Roman" w:cs="Times New Roman"/>
-          <w:sz w:val="28"/>
-          <w:szCs w:val="28"/>
-        </w:rPr>
-      </w:pPr>
-    </w:p>
-    <w:p>
-      <w:pPr>
-        <w:pStyle w:val="ListParagraph"/>
-        <w:numPr>
-          <w:ilvl w:val="0"/>
-          <w:numId w:val="1"/>
-        </w:numPr>
-        <w:rPr>
-          <w:rFonts w:ascii="Times New Roman" w:hAnsi="Times New Roman" w:cs="Times New Roman"/>
-          <w:sz w:val="28"/>
-          <w:szCs w:val="28"/>
-        </w:rPr>
-      </w:pPr>
-      <w:r>
-        <w:rPr>
-          <w:rFonts w:ascii="Times New Roman" w:hAnsi="Times New Roman" w:cs="Times New Roman"/>
-          <w:sz w:val="28"/>
-          <w:szCs w:val="28"/>
-        </w:rPr>
-        <w:t>Nhân Viên SALE ONLINE :</w:t>
-      </w:r>
-    </w:p>
-    <w:p>
-      <w:pPr>
-        <w:pStyle w:val="ListParagraph"/>
-        <w:numPr>
-          <w:ilvl w:val="0"/>
-          <w:numId w:val="2"/>
-        </w:numPr>
-        <w:rPr>
-          <w:rFonts w:ascii="Times New Roman" w:hAnsi="Times New Roman" w:cs="Times New Roman"/>
-          <w:sz w:val="28"/>
-          <w:szCs w:val="28"/>
-        </w:rPr>
-      </w:pPr>
-      <w:r>
-        <w:rPr>
-          <w:rFonts w:ascii="Times New Roman" w:hAnsi="Times New Roman" w:cs="Times New Roman"/>
-          <w:sz w:val="28"/>
-          <w:szCs w:val="28"/>
-        </w:rPr>
-        <w:t>Tiếp nhận thông tin đăng ký từ khách, liên hệ với khách hàng để chốt đơn đăng ký.</w:t>
-      </w:r>
-    </w:p>
-    <w:p>
-      <w:pPr>
-        <w:pStyle w:val="ListParagraph"/>
-        <w:numPr>
-          <w:ilvl w:val="0"/>
-          <w:numId w:val="2"/>
-        </w:numPr>
-        <w:rPr>
-          <w:rFonts w:ascii="Times New Roman" w:hAnsi="Times New Roman" w:cs="Times New Roman"/>
-          <w:sz w:val="28"/>
-          <w:szCs w:val="28"/>
-        </w:rPr>
-      </w:pPr>
-      <w:r>
-        <w:rPr>
-          <w:rFonts w:ascii="Times New Roman" w:hAnsi="Times New Roman" w:cs="Times New Roman"/>
-          <w:sz w:val="28"/>
-          <w:szCs w:val="28"/>
-        </w:rPr>
-        <w:t>Accept thông tin khách hàng cho lễ tân.</w:t>
-      </w:r>
-    </w:p>
-    <w:p>
-      <w:pPr>
-        <w:pStyle w:val="ListParagraph"/>
-        <w:numPr>
-          <w:ilvl w:val="0"/>
-          <w:numId w:val="2"/>
-        </w:numPr>
-        <w:rPr>
-          <w:rFonts w:ascii="Times New Roman" w:hAnsi="Times New Roman" w:cs="Times New Roman"/>
-          <w:sz w:val="28"/>
-          <w:szCs w:val="28"/>
-        </w:rPr>
-      </w:pPr>
-      <w:r>
-        <w:rPr>
-          <w:rFonts w:ascii="Times New Roman" w:hAnsi="Times New Roman" w:cs="Times New Roman"/>
-          <w:sz w:val="28"/>
-          <w:szCs w:val="28"/>
-        </w:rPr>
-        <w:t>Trường hợp nếu Nhân Viên LỄ TÂN gửi lại đơn đăng ký vì đến lịch mà khách không tới thì liên hệ lại với khách để xác nhận vấn đề sau đó quyết định hủy đơn hoặc dời lịch. Nếu khách chưa đến được và có yêu cầu thay đổi đơn đăng ký thì phả</w:t>
-      </w:r>
-      <w:r>
-        <w:rPr>
-          <w:rFonts w:ascii="Times New Roman" w:hAnsi="Times New Roman" w:cs="Times New Roman"/>
-          <w:sz w:val="28"/>
-          <w:szCs w:val="28"/>
-        </w:rPr>
-        <w:t xml:space="preserve">i </w:t>
-      </w:r>
-      <w:r>
-        <w:rPr>
-          <w:rFonts w:ascii="Times New Roman" w:hAnsi="Times New Roman" w:cs="Times New Roman"/>
-          <w:sz w:val="28"/>
-          <w:szCs w:val="28"/>
-        </w:rPr>
-        <w:t>hủy đơn</w:t>
-      </w:r>
-      <w:r>
-        <w:rPr>
-          <w:rFonts w:ascii="Times New Roman" w:hAnsi="Times New Roman" w:cs="Times New Roman"/>
-          <w:sz w:val="28"/>
-          <w:szCs w:val="28"/>
-        </w:rPr>
-        <w:t xml:space="preserve"> đăng ký</w:t>
-      </w:r>
-      <w:r>
-        <w:rPr>
-          <w:rFonts w:ascii="Times New Roman" w:hAnsi="Times New Roman" w:cs="Times New Roman"/>
-          <w:sz w:val="28"/>
-          <w:szCs w:val="28"/>
-        </w:rPr>
-        <w:t xml:space="preserve"> cũ và nhập mộ</w:t>
-      </w:r>
-      <w:r>
-        <w:rPr>
-          <w:rFonts w:ascii="Times New Roman" w:hAnsi="Times New Roman" w:cs="Times New Roman"/>
-          <w:sz w:val="28"/>
-          <w:szCs w:val="28"/>
-        </w:rPr>
-        <w:t>t form mới</w:t>
-      </w:r>
-      <w:r>
-        <w:rPr>
-          <w:rFonts w:ascii="Times New Roman" w:hAnsi="Times New Roman" w:cs="Times New Roman"/>
-          <w:sz w:val="28"/>
-          <w:szCs w:val="28"/>
-        </w:rPr>
-        <w:t xml:space="preserve"> theo nhu cầu củ</w:t>
-      </w:r>
-      <w:r>
-        <w:rPr>
-          <w:rFonts w:ascii="Times New Roman" w:hAnsi="Times New Roman" w:cs="Times New Roman"/>
-          <w:sz w:val="28"/>
-          <w:szCs w:val="28"/>
-        </w:rPr>
-        <w:t>a khách hàng và gửi lại cho Nhân Viên Lễ Tân.</w:t>
-      </w:r>
-    </w:p>
-    <w:p>
-      <w:pPr>
-        <w:pStyle w:val="ListParagraph"/>
-        <w:numPr>
-          <w:ilvl w:val="0"/>
-          <w:numId w:val="2"/>
-        </w:numPr>
-        <w:rPr>
-          <w:rFonts w:ascii="Times New Roman" w:hAnsi="Times New Roman" w:cs="Times New Roman"/>
-          <w:sz w:val="28"/>
-          <w:szCs w:val="28"/>
-        </w:rPr>
-      </w:pPr>
-      <w:r>
-        <w:rPr>
-          <w:rFonts w:ascii="Times New Roman" w:hAnsi="Times New Roman" w:cs="Times New Roman"/>
-          <w:sz w:val="28"/>
-          <w:szCs w:val="28"/>
-        </w:rPr>
-        <w:t>Tìm kiếm thông tin khách hàng đăng ký.</w:t>
-      </w:r>
-    </w:p>
-    <w:p>
-      <w:pPr>
-        <w:pStyle w:val="ListParagraph"/>
-        <w:numPr>
-          <w:ilvl w:val="0"/>
-          <w:numId w:val="2"/>
-        </w:numPr>
-        <w:rPr>
-          <w:rFonts w:ascii="Times New Roman" w:hAnsi="Times New Roman" w:cs="Times New Roman"/>
-          <w:sz w:val="28"/>
-          <w:szCs w:val="28"/>
-        </w:rPr>
-      </w:pPr>
-      <w:r>
-        <w:rPr>
-          <w:rFonts w:ascii="Times New Roman" w:hAnsi="Times New Roman" w:cs="Times New Roman"/>
-          <w:sz w:val="28"/>
-          <w:szCs w:val="28"/>
-        </w:rPr>
-        <w:t>Booking cho khách nếu họ liên hệ Hotline.</w:t>
-      </w:r>
-    </w:p>
-    <w:p>
-      <w:pPr>
-        <w:pStyle w:val="ListParagraph"/>
-        <w:numPr>
-          <w:ilvl w:val="0"/>
-          <w:numId w:val="2"/>
-        </w:numPr>
-        <w:rPr>
-          <w:rFonts w:ascii="Times New Roman" w:hAnsi="Times New Roman" w:cs="Times New Roman"/>
-          <w:sz w:val="28"/>
-          <w:szCs w:val="28"/>
-        </w:rPr>
-      </w:pPr>
-      <w:r>
-        <w:rPr>
-          <w:rFonts w:ascii="Times New Roman" w:hAnsi="Times New Roman" w:cs="Times New Roman"/>
-          <w:sz w:val="28"/>
-          <w:szCs w:val="28"/>
-        </w:rPr>
-        <w:t>Tìm kiếm thông tin bác sĩ và lịch làm việc của họ.</w:t>
-      </w:r>
-    </w:p>
-    <w:p>
-      <w:pPr>
-        <w:pStyle w:val="ListParagraph"/>
-        <w:rPr>
-          <w:rFonts w:ascii="Times New Roman" w:hAnsi="Times New Roman" w:cs="Times New Roman"/>
-          <w:sz w:val="28"/>
-          <w:szCs w:val="28"/>
-        </w:rPr>
-      </w:pPr>
-    </w:p>
-    <w:p>
-      <w:pPr>
-        <w:pStyle w:val="ListParagraph"/>
-        <w:numPr>
-          <w:ilvl w:val="0"/>
-          <w:numId w:val="1"/>
-        </w:numPr>
-        <w:rPr>
-          <w:rFonts w:ascii="Times New Roman" w:hAnsi="Times New Roman" w:cs="Times New Roman"/>
-          <w:sz w:val="28"/>
-          <w:szCs w:val="28"/>
-        </w:rPr>
-      </w:pPr>
-      <w:r>
-        <w:rPr>
-          <w:rFonts w:ascii="Times New Roman" w:hAnsi="Times New Roman" w:cs="Times New Roman"/>
-          <w:sz w:val="28"/>
-          <w:szCs w:val="28"/>
-        </w:rPr>
-        <w:t>Nhân Viên Lễ Tân :</w:t>
-      </w:r>
-    </w:p>
-    <w:p>
-      <w:pPr>
-        <w:pStyle w:val="ListParagraph"/>
-        <w:numPr>
-          <w:ilvl w:val="0"/>
-          <w:numId w:val="2"/>
-        </w:numPr>
-        <w:rPr>
-          <w:rFonts w:ascii="Times New Roman" w:hAnsi="Times New Roman" w:cs="Times New Roman"/>
-          <w:sz w:val="28"/>
-          <w:szCs w:val="28"/>
-        </w:rPr>
-      </w:pPr>
-      <w:r>
-        <w:rPr>
-          <w:rFonts w:ascii="Times New Roman" w:hAnsi="Times New Roman" w:cs="Times New Roman"/>
-          <w:sz w:val="28"/>
-          <w:szCs w:val="28"/>
-        </w:rPr>
-        <w:t>Nhận đơn xác nhận khách từ Nhân Viên SALE ONLINE.</w:t>
-      </w:r>
-    </w:p>
-    <w:p>
-      <w:pPr>
-        <w:pStyle w:val="ListParagraph"/>
-        <w:numPr>
-          <w:ilvl w:val="0"/>
-          <w:numId w:val="2"/>
-        </w:numPr>
-        <w:rPr>
-          <w:rFonts w:ascii="Times New Roman" w:hAnsi="Times New Roman" w:cs="Times New Roman"/>
-          <w:sz w:val="28"/>
-          <w:szCs w:val="28"/>
-        </w:rPr>
-      </w:pPr>
-      <w:r>
-        <w:rPr>
-          <w:rFonts w:ascii="Times New Roman" w:hAnsi="Times New Roman" w:cs="Times New Roman"/>
-          <w:sz w:val="28"/>
-          <w:szCs w:val="28"/>
-        </w:rPr>
-        <w:t>Đón tiếp khách theo đúng khung giờ trên form đăng ký nhận từ SALE ONLINE. Nếu khách đến thì xác nhận thông tin và hoàn tất 1 đơn đăng ký, trường hợp khách tới giờ hẹn nhưng không đến thì chuyển đơn ngược lại cho SALE ONLINE để giải quyết.</w:t>
-      </w:r>
-    </w:p>
-    <w:p>
-      <w:pPr>
-        <w:pStyle w:val="ListParagraph"/>
-        <w:numPr>
-          <w:ilvl w:val="0"/>
-          <w:numId w:val="2"/>
-        </w:numPr>
-        <w:rPr>
-          <w:rFonts w:ascii="Times New Roman" w:hAnsi="Times New Roman" w:cs="Times New Roman"/>
-          <w:sz w:val="28"/>
-          <w:szCs w:val="28"/>
-        </w:rPr>
-      </w:pPr>
-      <w:r>
-        <w:rPr>
-          <w:rFonts w:ascii="Times New Roman" w:hAnsi="Times New Roman" w:cs="Times New Roman"/>
-          <w:sz w:val="28"/>
-          <w:szCs w:val="28"/>
-        </w:rPr>
-        <w:t>Tìm kiếm thông tin khách hàng đăng kí.</w:t>
-      </w:r>
-    </w:p>
-    <w:p>
-      <w:pPr>
-        <w:pStyle w:val="ListParagraph"/>
-        <w:numPr>
-          <w:ilvl w:val="0"/>
-          <w:numId w:val="2"/>
-        </w:numPr>
-        <w:rPr>
-          <w:rFonts w:ascii="Times New Roman" w:hAnsi="Times New Roman" w:cs="Times New Roman"/>
-          <w:sz w:val="28"/>
-          <w:szCs w:val="28"/>
-        </w:rPr>
-      </w:pPr>
-      <w:r>
-        <w:rPr>
-          <w:rFonts w:ascii="Times New Roman" w:hAnsi="Times New Roman" w:cs="Times New Roman"/>
-          <w:sz w:val="28"/>
-          <w:szCs w:val="28"/>
-        </w:rPr>
-        <w:t>Booking cho khách nếu họ liên hệ Hotline.</w:t>
-      </w:r>
-    </w:p>
-    <w:p>
-      <w:pPr>
-        <w:pStyle w:val="ListParagraph"/>
-        <w:numPr>
-          <w:ilvl w:val="0"/>
-          <w:numId w:val="2"/>
-        </w:numPr>
-        <w:rPr>
-          <w:rFonts w:ascii="Times New Roman" w:hAnsi="Times New Roman" w:cs="Times New Roman"/>
-          <w:sz w:val="28"/>
-          <w:szCs w:val="28"/>
-        </w:rPr>
-      </w:pPr>
-      <w:r>
-        <w:rPr>
-          <w:rFonts w:ascii="Times New Roman" w:hAnsi="Times New Roman" w:cs="Times New Roman"/>
-          <w:sz w:val="28"/>
-          <w:szCs w:val="28"/>
-        </w:rPr>
-        <w:t>Tìm kiếm thông tin bác sĩ và lịch làm việc của họ.</w:t>
-      </w:r>
-    </w:p>
-    <w:p>
-      <w:pPr>
-        <w:pStyle w:val="ListParagraph"/>
-        <w:numPr>
-          <w:ilvl w:val="0"/>
-          <w:numId w:val="1"/>
-        </w:numPr>
-        <w:rPr>
-          <w:rFonts w:ascii="Times New Roman" w:hAnsi="Times New Roman" w:cs="Times New Roman"/>
-          <w:sz w:val="28"/>
-          <w:szCs w:val="28"/>
-        </w:rPr>
-      </w:pPr>
-      <w:r>
-        <w:rPr>
-          <w:rFonts w:ascii="Times New Roman" w:hAnsi="Times New Roman" w:cs="Times New Roman"/>
-          <w:sz w:val="28"/>
-          <w:szCs w:val="28"/>
-        </w:rPr>
-        <w:t>Quản Lý</w:t>
-      </w:r>
-    </w:p>
-    <w:p>
-      <w:pPr>
-        <w:pStyle w:val="ListParagraph"/>
-        <w:numPr>
-          <w:ilvl w:val="0"/>
-          <w:numId w:val="2"/>
-        </w:numPr>
-        <w:rPr>
-          <w:rFonts w:ascii="Times New Roman" w:hAnsi="Times New Roman" w:cs="Times New Roman"/>
-          <w:sz w:val="28"/>
-          <w:szCs w:val="28"/>
-        </w:rPr>
-      </w:pPr>
-      <w:r>
-        <w:rPr>
-          <w:rFonts w:ascii="Times New Roman" w:hAnsi="Times New Roman" w:cs="Times New Roman"/>
-          <w:sz w:val="28"/>
-          <w:szCs w:val="28"/>
-        </w:rPr>
-        <w:t>Nắm danh sách các đơn đăng kí từ khách hàng.</w:t>
-      </w:r>
-    </w:p>
-    <w:p>
-      <w:pPr>
-        <w:pStyle w:val="ListParagraph"/>
-        <w:numPr>
-          <w:ilvl w:val="0"/>
-          <w:numId w:val="2"/>
-        </w:numPr>
-        <w:rPr>
-          <w:rFonts w:ascii="Times New Roman" w:hAnsi="Times New Roman" w:cs="Times New Roman"/>
-          <w:sz w:val="28"/>
-          <w:szCs w:val="28"/>
-        </w:rPr>
-      </w:pPr>
-      <w:r>
-        <w:rPr>
-          <w:rFonts w:ascii="Times New Roman" w:hAnsi="Times New Roman" w:cs="Times New Roman"/>
-          <w:sz w:val="28"/>
-          <w:szCs w:val="28"/>
-        </w:rPr>
-        <w:t xml:space="preserve">Nắm danh sách đơn được SALE ONLINE </w:t>
-      </w:r>
-      <w:r>
-        <w:rPr>
-          <w:rFonts w:ascii="Times New Roman" w:hAnsi="Times New Roman" w:cs="Times New Roman"/>
-          <w:sz w:val="28"/>
-          <w:szCs w:val="28"/>
-        </w:rPr>
-        <w:t>đã chốt.</w:t>
-      </w:r>
-    </w:p>
-    <w:p>
-      <w:pPr>
-        <w:pStyle w:val="ListParagraph"/>
-        <w:numPr>
-          <w:ilvl w:val="0"/>
-          <w:numId w:val="2"/>
-        </w:numPr>
-        <w:rPr>
-          <w:rFonts w:ascii="Times New Roman" w:hAnsi="Times New Roman" w:cs="Times New Roman"/>
-          <w:sz w:val="28"/>
-          <w:szCs w:val="28"/>
-        </w:rPr>
-      </w:pPr>
-      <w:r>
-        <w:rPr>
-          <w:rFonts w:ascii="Times New Roman" w:hAnsi="Times New Roman" w:cs="Times New Roman"/>
-          <w:sz w:val="28"/>
-          <w:szCs w:val="28"/>
-        </w:rPr>
-        <w:t>Nắm danh sách thông tin khách đến từ Lễ Tân.</w:t>
-      </w:r>
-    </w:p>
-    <w:p>
-      <w:pPr>
-        <w:pStyle w:val="ListParagraph"/>
-        <w:numPr>
-          <w:ilvl w:val="0"/>
-          <w:numId w:val="2"/>
-        </w:numPr>
-        <w:rPr>
-          <w:rFonts w:ascii="Times New Roman" w:hAnsi="Times New Roman" w:cs="Times New Roman"/>
-          <w:sz w:val="28"/>
-          <w:szCs w:val="28"/>
-        </w:rPr>
-      </w:pPr>
-      <w:r>
-        <w:rPr>
-          <w:rFonts w:ascii="Times New Roman" w:hAnsi="Times New Roman" w:cs="Times New Roman"/>
-          <w:sz w:val="28"/>
-          <w:szCs w:val="28"/>
-        </w:rPr>
-        <w:t>Tìm kiếm thông tin bác sĩ và lịch làm việc của họ.</w:t>
-      </w:r>
-    </w:p>
-    <w:p>
-      <w:pPr>
-        <w:pStyle w:val="ListParagraph"/>
-        <w:numPr>
-          <w:ilvl w:val="0"/>
-          <w:numId w:val="2"/>
-        </w:numPr>
-        <w:rPr>
-          <w:rFonts w:ascii="Times New Roman" w:hAnsi="Times New Roman" w:cs="Times New Roman"/>
-          <w:sz w:val="28"/>
-          <w:szCs w:val="28"/>
-        </w:rPr>
-      </w:pPr>
-      <w:r>
-        <w:rPr>
-          <w:rFonts w:ascii="Times New Roman" w:hAnsi="Times New Roman" w:cs="Times New Roman"/>
-          <w:sz w:val="28"/>
-          <w:szCs w:val="28"/>
-        </w:rPr>
-        <w:t>Quản lý thông tin bác sĩ, nhân viên SALE ONLINE, LỄ TÂN.</w:t>
-      </w:r>
-    </w:p>
-    <w:p>
-      <w:pPr>
-        <w:pStyle w:val="ListParagraph"/>
-        <w:numPr>
-          <w:ilvl w:val="0"/>
-          <w:numId w:val="2"/>
-        </w:numPr>
-        <w:rPr>
-          <w:rFonts w:ascii="Times New Roman" w:hAnsi="Times New Roman" w:cs="Times New Roman"/>
-          <w:sz w:val="28"/>
-          <w:szCs w:val="28"/>
-        </w:rPr>
-      </w:pPr>
-      <w:r>
-        <w:rPr>
-          <w:rFonts w:ascii="Times New Roman" w:hAnsi="Times New Roman" w:cs="Times New Roman"/>
-          <w:sz w:val="28"/>
-          <w:szCs w:val="28"/>
-        </w:rPr>
-        <w:t>Thêm hoặc xóa tài khoản của bác sĩ, SALE ONLINE, LỄ TÂN.</w:t>
+        <w:t>Hoàn thàn</w:t>
+      </w:r>
+      <w:r>
+        <w:rPr>
+          <w:rFonts w:ascii="Times New Roman" w:hAnsi="Times New Roman" w:cs="Times New Roman"/>
+          <w:sz w:val="28"/>
+          <w:szCs w:val="28"/>
+        </w:rPr>
+        <w:t>h</w:t>
       </w:r>
       <w:bookmarkStart w:id="0" w:name="_GoBack"/>
       <w:bookmarkEnd w:id="0"/>
@@ -641,7 +105,551 @@
           <w:sz w:val="28"/>
           <w:szCs w:val="28"/>
         </w:rPr>
-        <w:t xml:space="preserve"> </w:t>
+        <w:t xml:space="preserve"> form đăng ký </w:t>
+      </w:r>
+      <w:r>
+        <w:rPr>
+          <w:rFonts w:ascii="Times New Roman" w:hAnsi="Times New Roman" w:cs="Times New Roman"/>
+          <w:sz w:val="28"/>
+          <w:szCs w:val="28"/>
+        </w:rPr>
+        <w:t>đặt lịch hẹn</w:t>
+      </w:r>
+      <w:r>
+        <w:rPr>
+          <w:rFonts w:ascii="Times New Roman" w:hAnsi="Times New Roman" w:cs="Times New Roman"/>
+          <w:sz w:val="28"/>
+          <w:szCs w:val="28"/>
+        </w:rPr>
+        <w:t>.</w:t>
+      </w:r>
+    </w:p>
+    <w:p>
+      <w:pPr>
+        <w:pStyle w:val="ListParagraph"/>
+        <w:numPr>
+          <w:ilvl w:val="0"/>
+          <w:numId w:val="2"/>
+        </w:numPr>
+        <w:rPr>
+          <w:rFonts w:ascii="Times New Roman" w:hAnsi="Times New Roman" w:cs="Times New Roman"/>
+          <w:sz w:val="28"/>
+          <w:szCs w:val="28"/>
+        </w:rPr>
+      </w:pPr>
+    </w:p>
+    <w:p>
+      <w:pPr>
+        <w:pStyle w:val="ListParagraph"/>
+        <w:numPr>
+          <w:ilvl w:val="0"/>
+          <w:numId w:val="1"/>
+        </w:numPr>
+        <w:rPr>
+          <w:rFonts w:ascii="Times New Roman" w:hAnsi="Times New Roman" w:cs="Times New Roman"/>
+          <w:sz w:val="28"/>
+          <w:szCs w:val="28"/>
+        </w:rPr>
+      </w:pPr>
+      <w:r>
+        <w:rPr>
+          <w:rFonts w:ascii="Times New Roman" w:hAnsi="Times New Roman" w:cs="Times New Roman"/>
+          <w:sz w:val="28"/>
+          <w:szCs w:val="28"/>
+        </w:rPr>
+        <w:t>Nhân Viên SALE ONLINE :</w:t>
+      </w:r>
+    </w:p>
+    <w:p>
+      <w:pPr>
+        <w:pStyle w:val="ListParagraph"/>
+        <w:numPr>
+          <w:ilvl w:val="0"/>
+          <w:numId w:val="2"/>
+        </w:numPr>
+        <w:rPr>
+          <w:rFonts w:ascii="Times New Roman" w:hAnsi="Times New Roman" w:cs="Times New Roman"/>
+          <w:sz w:val="28"/>
+          <w:szCs w:val="28"/>
+        </w:rPr>
+      </w:pPr>
+      <w:r>
+        <w:rPr>
+          <w:rFonts w:ascii="Times New Roman" w:hAnsi="Times New Roman" w:cs="Times New Roman"/>
+          <w:sz w:val="28"/>
+          <w:szCs w:val="28"/>
+        </w:rPr>
+        <w:t>Tiếp nhận thông tin đăng ký từ khách, liên hệ với khách hàng để chốt đơn đăng ký.</w:t>
+      </w:r>
+    </w:p>
+    <w:p>
+      <w:pPr>
+        <w:pStyle w:val="ListParagraph"/>
+        <w:numPr>
+          <w:ilvl w:val="0"/>
+          <w:numId w:val="2"/>
+        </w:numPr>
+        <w:rPr>
+          <w:rFonts w:ascii="Times New Roman" w:hAnsi="Times New Roman" w:cs="Times New Roman"/>
+          <w:sz w:val="28"/>
+          <w:szCs w:val="28"/>
+        </w:rPr>
+      </w:pPr>
+      <w:r>
+        <w:rPr>
+          <w:rFonts w:ascii="Times New Roman" w:hAnsi="Times New Roman" w:cs="Times New Roman"/>
+          <w:sz w:val="28"/>
+          <w:szCs w:val="28"/>
+        </w:rPr>
+        <w:t>Accept thông tin khách hàng cho lễ tân.</w:t>
+      </w:r>
+    </w:p>
+    <w:p>
+      <w:pPr>
+        <w:pStyle w:val="ListParagraph"/>
+        <w:numPr>
+          <w:ilvl w:val="0"/>
+          <w:numId w:val="2"/>
+        </w:numPr>
+        <w:rPr>
+          <w:rFonts w:ascii="Times New Roman" w:hAnsi="Times New Roman" w:cs="Times New Roman"/>
+          <w:sz w:val="28"/>
+          <w:szCs w:val="28"/>
+        </w:rPr>
+      </w:pPr>
+      <w:r>
+        <w:rPr>
+          <w:rFonts w:ascii="Times New Roman" w:hAnsi="Times New Roman" w:cs="Times New Roman"/>
+          <w:sz w:val="28"/>
+          <w:szCs w:val="28"/>
+        </w:rPr>
+        <w:t>Trường hợp nếu Nhân Viên LỄ TÂN gửi lại đơn đăng ký vì đến lịch mà khách không tới thì liên hệ lại với khách để xác nhận vấn đề sau đó quyết định hủy đơn hoặc dời lịch. Nếu khách chưa đến được và có yêu cầu thay đổi đơn đăng ký thì phả</w:t>
+      </w:r>
+      <w:r>
+        <w:rPr>
+          <w:rFonts w:ascii="Times New Roman" w:hAnsi="Times New Roman" w:cs="Times New Roman"/>
+          <w:sz w:val="28"/>
+          <w:szCs w:val="28"/>
+        </w:rPr>
+        <w:t xml:space="preserve">i </w:t>
+      </w:r>
+      <w:r>
+        <w:rPr>
+          <w:rFonts w:ascii="Times New Roman" w:hAnsi="Times New Roman" w:cs="Times New Roman"/>
+          <w:sz w:val="28"/>
+          <w:szCs w:val="28"/>
+        </w:rPr>
+        <w:t>hủy đơn</w:t>
+      </w:r>
+      <w:r>
+        <w:rPr>
+          <w:rFonts w:ascii="Times New Roman" w:hAnsi="Times New Roman" w:cs="Times New Roman"/>
+          <w:sz w:val="28"/>
+          <w:szCs w:val="28"/>
+        </w:rPr>
+        <w:t xml:space="preserve"> đăng ký</w:t>
+      </w:r>
+      <w:r>
+        <w:rPr>
+          <w:rFonts w:ascii="Times New Roman" w:hAnsi="Times New Roman" w:cs="Times New Roman"/>
+          <w:sz w:val="28"/>
+          <w:szCs w:val="28"/>
+        </w:rPr>
+        <w:t xml:space="preserve"> cũ và nhập mộ</w:t>
+      </w:r>
+      <w:r>
+        <w:rPr>
+          <w:rFonts w:ascii="Times New Roman" w:hAnsi="Times New Roman" w:cs="Times New Roman"/>
+          <w:sz w:val="28"/>
+          <w:szCs w:val="28"/>
+        </w:rPr>
+        <w:t>t form mới</w:t>
+      </w:r>
+      <w:r>
+        <w:rPr>
+          <w:rFonts w:ascii="Times New Roman" w:hAnsi="Times New Roman" w:cs="Times New Roman"/>
+          <w:sz w:val="28"/>
+          <w:szCs w:val="28"/>
+        </w:rPr>
+        <w:t xml:space="preserve"> theo nhu cầu củ</w:t>
+      </w:r>
+      <w:r>
+        <w:rPr>
+          <w:rFonts w:ascii="Times New Roman" w:hAnsi="Times New Roman" w:cs="Times New Roman"/>
+          <w:sz w:val="28"/>
+          <w:szCs w:val="28"/>
+        </w:rPr>
+        <w:t>a khách hàng và gửi lại cho Nhân Viên Lễ Tân.</w:t>
+      </w:r>
+    </w:p>
+    <w:p>
+      <w:pPr>
+        <w:pStyle w:val="ListParagraph"/>
+        <w:numPr>
+          <w:ilvl w:val="0"/>
+          <w:numId w:val="2"/>
+        </w:numPr>
+        <w:rPr>
+          <w:rFonts w:ascii="Times New Roman" w:hAnsi="Times New Roman" w:cs="Times New Roman"/>
+          <w:sz w:val="28"/>
+          <w:szCs w:val="28"/>
+        </w:rPr>
+      </w:pPr>
+      <w:r>
+        <w:rPr>
+          <w:rFonts w:ascii="Times New Roman" w:hAnsi="Times New Roman" w:cs="Times New Roman"/>
+          <w:sz w:val="28"/>
+          <w:szCs w:val="28"/>
+        </w:rPr>
+        <w:t>Tìm kiếm thông tin khách hàng đăng ký.</w:t>
+      </w:r>
+    </w:p>
+    <w:p>
+      <w:pPr>
+        <w:pStyle w:val="ListParagraph"/>
+        <w:numPr>
+          <w:ilvl w:val="0"/>
+          <w:numId w:val="2"/>
+        </w:numPr>
+        <w:rPr>
+          <w:rFonts w:ascii="Times New Roman" w:hAnsi="Times New Roman" w:cs="Times New Roman"/>
+          <w:sz w:val="28"/>
+          <w:szCs w:val="28"/>
+        </w:rPr>
+      </w:pPr>
+      <w:r>
+        <w:rPr>
+          <w:rFonts w:ascii="Times New Roman" w:hAnsi="Times New Roman" w:cs="Times New Roman"/>
+          <w:sz w:val="28"/>
+          <w:szCs w:val="28"/>
+        </w:rPr>
+        <w:t>Booking cho khách nếu họ liên hệ Hotline.</w:t>
+      </w:r>
+    </w:p>
+    <w:p>
+      <w:pPr>
+        <w:pStyle w:val="ListParagraph"/>
+        <w:numPr>
+          <w:ilvl w:val="0"/>
+          <w:numId w:val="2"/>
+        </w:numPr>
+        <w:rPr>
+          <w:rFonts w:ascii="Times New Roman" w:hAnsi="Times New Roman" w:cs="Times New Roman"/>
+          <w:sz w:val="28"/>
+          <w:szCs w:val="28"/>
+        </w:rPr>
+      </w:pPr>
+      <w:r>
+        <w:rPr>
+          <w:rFonts w:ascii="Times New Roman" w:hAnsi="Times New Roman" w:cs="Times New Roman"/>
+          <w:sz w:val="28"/>
+          <w:szCs w:val="28"/>
+        </w:rPr>
+        <w:t>Tìm kiếm thông tin bác sĩ và lịch làm việc của họ.</w:t>
+      </w:r>
+    </w:p>
+    <w:p>
+      <w:pPr>
+        <w:pStyle w:val="ListParagraph"/>
+        <w:rPr>
+          <w:rFonts w:ascii="Times New Roman" w:hAnsi="Times New Roman" w:cs="Times New Roman"/>
+          <w:sz w:val="28"/>
+          <w:szCs w:val="28"/>
+        </w:rPr>
+      </w:pPr>
+    </w:p>
+    <w:p>
+      <w:pPr>
+        <w:pStyle w:val="ListParagraph"/>
+        <w:numPr>
+          <w:ilvl w:val="0"/>
+          <w:numId w:val="1"/>
+        </w:numPr>
+        <w:rPr>
+          <w:rFonts w:ascii="Times New Roman" w:hAnsi="Times New Roman" w:cs="Times New Roman"/>
+          <w:sz w:val="28"/>
+          <w:szCs w:val="28"/>
+        </w:rPr>
+      </w:pPr>
+      <w:r>
+        <w:rPr>
+          <w:rFonts w:ascii="Times New Roman" w:hAnsi="Times New Roman" w:cs="Times New Roman"/>
+          <w:sz w:val="28"/>
+          <w:szCs w:val="28"/>
+        </w:rPr>
+        <w:t>Nhân Viên Lễ Tân :</w:t>
+      </w:r>
+    </w:p>
+    <w:p>
+      <w:pPr>
+        <w:pStyle w:val="ListParagraph"/>
+        <w:numPr>
+          <w:ilvl w:val="0"/>
+          <w:numId w:val="2"/>
+        </w:numPr>
+        <w:rPr>
+          <w:rFonts w:ascii="Times New Roman" w:hAnsi="Times New Roman" w:cs="Times New Roman"/>
+          <w:sz w:val="28"/>
+          <w:szCs w:val="28"/>
+        </w:rPr>
+      </w:pPr>
+      <w:r>
+        <w:rPr>
+          <w:rFonts w:ascii="Times New Roman" w:hAnsi="Times New Roman" w:cs="Times New Roman"/>
+          <w:sz w:val="28"/>
+          <w:szCs w:val="28"/>
+        </w:rPr>
+        <w:t>Nhận đơn xác nhận khách từ Nhân Viên SALE ONLINE.</w:t>
+      </w:r>
+    </w:p>
+    <w:p>
+      <w:pPr>
+        <w:pStyle w:val="ListParagraph"/>
+        <w:numPr>
+          <w:ilvl w:val="0"/>
+          <w:numId w:val="2"/>
+        </w:numPr>
+        <w:rPr>
+          <w:rFonts w:ascii="Times New Roman" w:hAnsi="Times New Roman" w:cs="Times New Roman"/>
+          <w:sz w:val="28"/>
+          <w:szCs w:val="28"/>
+        </w:rPr>
+      </w:pPr>
+      <w:r>
+        <w:rPr>
+          <w:rFonts w:ascii="Times New Roman" w:hAnsi="Times New Roman" w:cs="Times New Roman"/>
+          <w:sz w:val="28"/>
+          <w:szCs w:val="28"/>
+        </w:rPr>
+        <w:t>Đón tiếp khách theo đúng khung giờ trên form đăng ký nhận từ SALE ONLINE. Nếu khách đến thì xác nhận thông tin và hoàn tất 1 đơn đăng ký, trường hợp khách tới giờ hẹn nhưng không đến thì chuyển đơn ngược lại cho SALE ONLINE để giải quyết.</w:t>
+      </w:r>
+    </w:p>
+    <w:p>
+      <w:pPr>
+        <w:pStyle w:val="ListParagraph"/>
+        <w:numPr>
+          <w:ilvl w:val="0"/>
+          <w:numId w:val="2"/>
+        </w:numPr>
+        <w:rPr>
+          <w:rFonts w:ascii="Times New Roman" w:hAnsi="Times New Roman" w:cs="Times New Roman"/>
+          <w:sz w:val="28"/>
+          <w:szCs w:val="28"/>
+        </w:rPr>
+      </w:pPr>
+      <w:r>
+        <w:rPr>
+          <w:rFonts w:ascii="Times New Roman" w:hAnsi="Times New Roman" w:cs="Times New Roman"/>
+          <w:sz w:val="28"/>
+          <w:szCs w:val="28"/>
+        </w:rPr>
+        <w:t>Tìm kiếm thông tin khách hàng đăng kí.</w:t>
+      </w:r>
+    </w:p>
+    <w:p>
+      <w:pPr>
+        <w:pStyle w:val="ListParagraph"/>
+        <w:numPr>
+          <w:ilvl w:val="0"/>
+          <w:numId w:val="2"/>
+        </w:numPr>
+        <w:rPr>
+          <w:rFonts w:ascii="Times New Roman" w:hAnsi="Times New Roman" w:cs="Times New Roman"/>
+          <w:sz w:val="28"/>
+          <w:szCs w:val="28"/>
+        </w:rPr>
+      </w:pPr>
+      <w:r>
+        <w:rPr>
+          <w:rFonts w:ascii="Times New Roman" w:hAnsi="Times New Roman" w:cs="Times New Roman"/>
+          <w:sz w:val="28"/>
+          <w:szCs w:val="28"/>
+        </w:rPr>
+        <w:t>Booking cho khách nếu họ liên hệ Hotline.</w:t>
+      </w:r>
+    </w:p>
+    <w:p>
+      <w:pPr>
+        <w:pStyle w:val="ListParagraph"/>
+        <w:numPr>
+          <w:ilvl w:val="0"/>
+          <w:numId w:val="2"/>
+        </w:numPr>
+        <w:rPr>
+          <w:rFonts w:ascii="Times New Roman" w:hAnsi="Times New Roman" w:cs="Times New Roman"/>
+          <w:sz w:val="28"/>
+          <w:szCs w:val="28"/>
+        </w:rPr>
+      </w:pPr>
+      <w:r>
+        <w:rPr>
+          <w:rFonts w:ascii="Times New Roman" w:hAnsi="Times New Roman" w:cs="Times New Roman"/>
+          <w:sz w:val="28"/>
+          <w:szCs w:val="28"/>
+        </w:rPr>
+        <w:t>Tìm kiếm thông tin bác sĩ và lịch làm việc của họ.</w:t>
+      </w:r>
+    </w:p>
+    <w:p>
+      <w:pPr>
+        <w:pStyle w:val="ListParagraph"/>
+        <w:numPr>
+          <w:ilvl w:val="0"/>
+          <w:numId w:val="1"/>
+        </w:numPr>
+        <w:rPr>
+          <w:rFonts w:ascii="Times New Roman" w:hAnsi="Times New Roman" w:cs="Times New Roman"/>
+          <w:sz w:val="28"/>
+          <w:szCs w:val="28"/>
+        </w:rPr>
+      </w:pPr>
+      <w:r>
+        <w:rPr>
+          <w:rFonts w:ascii="Times New Roman" w:hAnsi="Times New Roman" w:cs="Times New Roman"/>
+          <w:sz w:val="28"/>
+          <w:szCs w:val="28"/>
+        </w:rPr>
+        <w:t>Quản Lý</w:t>
+      </w:r>
+    </w:p>
+    <w:p>
+      <w:pPr>
+        <w:pStyle w:val="ListParagraph"/>
+        <w:numPr>
+          <w:ilvl w:val="0"/>
+          <w:numId w:val="2"/>
+        </w:numPr>
+        <w:rPr>
+          <w:rFonts w:ascii="Times New Roman" w:hAnsi="Times New Roman" w:cs="Times New Roman"/>
+          <w:sz w:val="28"/>
+          <w:szCs w:val="28"/>
+        </w:rPr>
+      </w:pPr>
+      <w:r>
+        <w:rPr>
+          <w:rFonts w:ascii="Times New Roman" w:hAnsi="Times New Roman" w:cs="Times New Roman"/>
+          <w:sz w:val="28"/>
+          <w:szCs w:val="28"/>
+        </w:rPr>
+        <w:t>Nắm danh sách các đơn đăng kí từ khách hàng.</w:t>
+      </w:r>
+    </w:p>
+    <w:p>
+      <w:pPr>
+        <w:pStyle w:val="ListParagraph"/>
+        <w:numPr>
+          <w:ilvl w:val="0"/>
+          <w:numId w:val="2"/>
+        </w:numPr>
+        <w:rPr>
+          <w:rFonts w:ascii="Times New Roman" w:hAnsi="Times New Roman" w:cs="Times New Roman"/>
+          <w:sz w:val="28"/>
+          <w:szCs w:val="28"/>
+        </w:rPr>
+      </w:pPr>
+      <w:r>
+        <w:rPr>
+          <w:rFonts w:ascii="Times New Roman" w:hAnsi="Times New Roman" w:cs="Times New Roman"/>
+          <w:sz w:val="28"/>
+          <w:szCs w:val="28"/>
+        </w:rPr>
+        <w:t xml:space="preserve">Nắm danh sách đơn được SALE ONLINE </w:t>
+      </w:r>
+      <w:r>
+        <w:rPr>
+          <w:rFonts w:ascii="Times New Roman" w:hAnsi="Times New Roman" w:cs="Times New Roman"/>
+          <w:sz w:val="28"/>
+          <w:szCs w:val="28"/>
+        </w:rPr>
+        <w:t>đã chốt.</w:t>
+      </w:r>
+    </w:p>
+    <w:p>
+      <w:pPr>
+        <w:pStyle w:val="ListParagraph"/>
+        <w:numPr>
+          <w:ilvl w:val="0"/>
+          <w:numId w:val="2"/>
+        </w:numPr>
+        <w:rPr>
+          <w:rFonts w:ascii="Times New Roman" w:hAnsi="Times New Roman" w:cs="Times New Roman"/>
+          <w:sz w:val="28"/>
+          <w:szCs w:val="28"/>
+        </w:rPr>
+      </w:pPr>
+      <w:r>
+        <w:rPr>
+          <w:rFonts w:ascii="Times New Roman" w:hAnsi="Times New Roman" w:cs="Times New Roman"/>
+          <w:sz w:val="28"/>
+          <w:szCs w:val="28"/>
+        </w:rPr>
+        <w:t>Nắm danh sách thông tin khách đến từ Lễ Tân.</w:t>
+      </w:r>
+    </w:p>
+    <w:p>
+      <w:pPr>
+        <w:pStyle w:val="ListParagraph"/>
+        <w:numPr>
+          <w:ilvl w:val="0"/>
+          <w:numId w:val="2"/>
+        </w:numPr>
+        <w:rPr>
+          <w:rFonts w:ascii="Times New Roman" w:hAnsi="Times New Roman" w:cs="Times New Roman"/>
+          <w:sz w:val="28"/>
+          <w:szCs w:val="28"/>
+        </w:rPr>
+      </w:pPr>
+      <w:r>
+        <w:rPr>
+          <w:rFonts w:ascii="Times New Roman" w:hAnsi="Times New Roman" w:cs="Times New Roman"/>
+          <w:sz w:val="28"/>
+          <w:szCs w:val="28"/>
+        </w:rPr>
+        <w:t>Tìm kiếm thông tin bác sĩ và lịch làm việc của họ.</w:t>
+      </w:r>
+    </w:p>
+    <w:p>
+      <w:pPr>
+        <w:pStyle w:val="ListParagraph"/>
+        <w:numPr>
+          <w:ilvl w:val="0"/>
+          <w:numId w:val="2"/>
+        </w:numPr>
+        <w:rPr>
+          <w:rFonts w:ascii="Times New Roman" w:hAnsi="Times New Roman" w:cs="Times New Roman"/>
+          <w:sz w:val="28"/>
+          <w:szCs w:val="28"/>
+        </w:rPr>
+      </w:pPr>
+      <w:r>
+        <w:rPr>
+          <w:rFonts w:ascii="Times New Roman" w:hAnsi="Times New Roman" w:cs="Times New Roman"/>
+          <w:sz w:val="28"/>
+          <w:szCs w:val="28"/>
+        </w:rPr>
+        <w:t>Quản lý thông tin bác sĩ, nhân viên SALE ONLINE, LỄ TÂN.</w:t>
+      </w:r>
+    </w:p>
+    <w:p>
+      <w:pPr>
+        <w:pStyle w:val="ListParagraph"/>
+        <w:numPr>
+          <w:ilvl w:val="0"/>
+          <w:numId w:val="2"/>
+        </w:numPr>
+        <w:rPr>
+          <w:rFonts w:ascii="Times New Roman" w:hAnsi="Times New Roman" w:cs="Times New Roman"/>
+          <w:sz w:val="28"/>
+          <w:szCs w:val="28"/>
+        </w:rPr>
+      </w:pPr>
+      <w:r>
+        <w:rPr>
+          <w:rFonts w:ascii="Times New Roman" w:hAnsi="Times New Roman" w:cs="Times New Roman"/>
+          <w:sz w:val="28"/>
+          <w:szCs w:val="28"/>
+        </w:rPr>
+        <w:t xml:space="preserve">Thêm hoặc xóa tài khoản của bác sĩ, SALE ONLINE, LỄ TÂN. </w:t>
       </w:r>
     </w:p>
     <w:p>
